--- a/WordDocuments/TimesNewRoman/0604.docx
+++ b/WordDocuments/TimesNewRoman/0604.docx
@@ -8,11 +8,11 @@
       </w:pPr>
       <w:r>
         <w:rPr>
-          <w:rFonts w:ascii="TimesNewToman" w:hAnsi="TimesNewToman"/>
+          <w:rFonts w:ascii="Times New Roman" w:hAnsi="Times New Roman"/>
           <w:color w:val="000000"/>
           <w:sz w:val="44"/>
         </w:rPr>
-        <w:t>Unveiling the Enigmatic Past: Forensic Analysis in Archaeology</w:t>
+        <w:t>The Profound Legacy of Albert Einstein: A Journey Through Spacetime and Genius</w:t>
       </w:r>
     </w:p>
     <w:p>
@@ -22,43 +22,11 @@
       </w:pPr>
       <w:r>
         <w:rPr>
-          <w:rFonts w:ascii="TimesNewToman" w:hAnsi="TimesNewToman"/>
+          <w:rFonts w:ascii="Times New Roman" w:hAnsi="Times New Roman"/>
           <w:color w:val="000000"/>
           <w:sz w:val="36"/>
         </w:rPr>
-        <w:t>Dr</w:t>
-      </w:r>
-      <w:r>
-        <w:rPr>
-          <w:rFonts w:ascii="TimesNewToman" w:hAnsi="TimesNewToman"/>
-          <w:color w:val="000000"/>
-          <w:sz w:val="36"/>
-        </w:rPr>
-        <w:t>.</w:t>
-      </w:r>
-      <w:r>
-        <w:rPr>
-          <w:rFonts w:ascii="TimesNewToman" w:hAnsi="TimesNewToman"/>
-          <w:color w:val="000000"/>
-          <w:sz w:val="36"/>
-        </w:rPr>
-        <w:t xml:space="preserve"> Sarah J</w:t>
-      </w:r>
-      <w:r>
-        <w:rPr>
-          <w:rFonts w:ascii="TimesNewToman" w:hAnsi="TimesNewToman"/>
-          <w:color w:val="000000"/>
-          <w:sz w:val="36"/>
-        </w:rPr>
-        <w:t>.</w:t>
-      </w:r>
-      <w:r>
-        <w:rPr>
-          <w:rFonts w:ascii="TimesNewToman" w:hAnsi="TimesNewToman"/>
-          <w:color w:val="000000"/>
-          <w:sz w:val="36"/>
-        </w:rPr>
-        <w:t xml:space="preserve"> Thompson</w:t>
+        <w:t>Veronica Clarke</w:t>
       </w:r>
     </w:p>
     <w:p>
@@ -67,15 +35,15 @@
       </w:pPr>
       <w:r>
         <w:rPr>
-          <w:rFonts w:ascii="TimesNewToman" w:hAnsi="TimesNewToman"/>
+          <w:rFonts w:ascii="Times New Roman" w:hAnsi="Times New Roman"/>
           <w:color w:val="000000"/>
           <w:sz w:val="32"/>
         </w:rPr>
-        <w:t>thompson_sarahj@arqueonet</w:t>
+        <w:t>ry2ij4h7@altmails</w:t>
       </w:r>
       <w:r>
         <w:rPr>
-          <w:rFonts w:ascii="TimesNewToman" w:hAnsi="TimesNewToman"/>
+          <w:rFonts w:ascii="Times New Roman" w:hAnsi="Times New Roman"/>
           <w:color w:val="000000"/>
           <w:sz w:val="32"/>
         </w:rPr>
@@ -83,26 +51,26 @@
       </w:r>
       <w:r>
         <w:rPr>
-          <w:rFonts w:ascii="TimesNewToman" w:hAnsi="TimesNewToman"/>
+          <w:rFonts w:ascii="Times New Roman" w:hAnsi="Times New Roman"/>
           <w:color w:val="000000"/>
           <w:sz w:val="32"/>
         </w:rPr>
-        <w:t>org</w:t>
+        <w:t>com</w:t>
       </w:r>
     </w:p>
     <w:p/>
     <w:p>
       <w:r>
         <w:rPr>
-          <w:rFonts w:ascii="TimesNewToman" w:hAnsi="TimesNewToman"/>
+          <w:rFonts w:ascii="Times New Roman" w:hAnsi="Times New Roman"/>
           <w:color w:val="000000"/>
           <w:sz w:val="24"/>
         </w:rPr>
-        <w:t>The study of ancient civilizations and cultures has long been shrouded in mystery, tantalizing historians and archaeologists alike with fragmented artifacts and enigmatic ruins</w:t>
+        <w:t>Delving into the realm of physics, we embark on an enthralling journey to unravel the profound legacy of Albert Einstein, a towering figure whose brilliance illuminated our understanding of the universe</w:t>
       </w:r>
       <w:r>
         <w:rPr>
-          <w:rFonts w:ascii="TimesNewToman" w:hAnsi="TimesNewToman"/>
+          <w:rFonts w:ascii="Times New Roman" w:hAnsi="Times New Roman"/>
           <w:color w:val="000000"/>
           <w:sz w:val="24"/>
         </w:rPr>
@@ -110,15 +78,15 @@
       </w:r>
       <w:r>
         <w:rPr>
-          <w:rFonts w:ascii="TimesNewToman" w:hAnsi="TimesNewToman"/>
+          <w:rFonts w:ascii="Times New Roman" w:hAnsi="Times New Roman"/>
           <w:color w:val="000000"/>
           <w:sz w:val="24"/>
         </w:rPr>
-        <w:t xml:space="preserve"> Forensic science, with its meticulous methodologies and cutting-edge techniques, is emerging as a transformative tool in the archaeological realm, shedding light on the hidden truths of the past</w:t>
+        <w:t xml:space="preserve"> His theories of special and general relativity revolutionized our perception of space, time, and gravity, forever altering the landscape of scientific thought</w:t>
       </w:r>
       <w:r>
         <w:rPr>
-          <w:rFonts w:ascii="TimesNewToman" w:hAnsi="TimesNewToman"/>
+          <w:rFonts w:ascii="Times New Roman" w:hAnsi="Times New Roman"/>
           <w:color w:val="000000"/>
           <w:sz w:val="24"/>
         </w:rPr>
@@ -126,15 +94,15 @@
       </w:r>
       <w:r>
         <w:rPr>
-          <w:rFonts w:ascii="TimesNewToman" w:hAnsi="TimesNewToman"/>
+          <w:rFonts w:ascii="Times New Roman" w:hAnsi="Times New Roman"/>
           <w:color w:val="000000"/>
           <w:sz w:val="24"/>
         </w:rPr>
-        <w:t xml:space="preserve"> In this captivating journey through time, we delve into the remarkable contributions of forensic science, unveiling the secrets of ancient civilizations and transforming our understanding of human history</w:t>
+        <w:t xml:space="preserve"> Through his groundbreaking work, Einstein unveiled a cosmos governed by intricate mathematical equations, revealing a symphony of universal laws that orchestrate the motion of celestial bodies, the bending of light, and the very fabric of spacetime</w:t>
       </w:r>
       <w:r>
         <w:rPr>
-          <w:rFonts w:ascii="TimesNewToman" w:hAnsi="TimesNewToman"/>
+          <w:rFonts w:ascii="Times New Roman" w:hAnsi="Times New Roman"/>
           <w:color w:val="000000"/>
           <w:sz w:val="24"/>
         </w:rPr>
@@ -142,7 +110,7 @@
       </w:r>
       <w:r>
         <w:rPr>
-          <w:rFonts w:ascii="TimesNewToman" w:hAnsi="TimesNewToman"/>
+          <w:rFonts w:ascii="Times New Roman" w:hAnsi="Times New Roman"/>
           <w:color w:val="000000"/>
           <w:sz w:val="24"/>
         </w:rPr>
@@ -150,16 +118,16 @@
       </w:r>
       <w:r>
         <w:rPr>
-          <w:rFonts w:ascii="TimesNewToman" w:hAnsi="TimesNewToman"/>
+          <w:rFonts w:ascii="Times New Roman" w:hAnsi="Times New Roman"/>
           <w:color w:val="000000"/>
           <w:sz w:val="24"/>
         </w:rPr>
         <w:br/>
-        <w:t>Through the skillful application of forensic techniques, archaeologists are unlocking the secrets embedded within ancient artifacts</w:t>
+        <w:t>Einstein's pursuit of knowledge transcended the boundaries of theoretical physics, extending into the realm of philosophy and ethics</w:t>
       </w:r>
       <w:r>
         <w:rPr>
-          <w:rFonts w:ascii="TimesNewToman" w:hAnsi="TimesNewToman"/>
+          <w:rFonts w:ascii="Times New Roman" w:hAnsi="Times New Roman"/>
           <w:color w:val="000000"/>
           <w:sz w:val="24"/>
         </w:rPr>
@@ -167,15 +135,15 @@
       </w:r>
       <w:r>
         <w:rPr>
-          <w:rFonts w:ascii="TimesNewToman" w:hAnsi="TimesNewToman"/>
+          <w:rFonts w:ascii="Times New Roman" w:hAnsi="Times New Roman"/>
           <w:color w:val="000000"/>
           <w:sz w:val="24"/>
         </w:rPr>
-        <w:t xml:space="preserve"> DNA analysis, for instance, reveals the genetic makeup of long-vanished individuals, providing insights into their lineage, dietary habits, and even potential diseases</w:t>
+        <w:t xml:space="preserve"> As a passionate advocate for peace and disarmament, he tirelessly campaigned against the horrors of war and the destructive potential of nuclear weapons</w:t>
       </w:r>
       <w:r>
         <w:rPr>
-          <w:rFonts w:ascii="TimesNewToman" w:hAnsi="TimesNewToman"/>
+          <w:rFonts w:ascii="Times New Roman" w:hAnsi="Times New Roman"/>
           <w:color w:val="000000"/>
           <w:sz w:val="24"/>
         </w:rPr>
@@ -183,15 +151,15 @@
       </w:r>
       <w:r>
         <w:rPr>
-          <w:rFonts w:ascii="TimesNewToman" w:hAnsi="TimesNewToman"/>
+          <w:rFonts w:ascii="Times New Roman" w:hAnsi="Times New Roman"/>
           <w:color w:val="000000"/>
           <w:sz w:val="24"/>
         </w:rPr>
-        <w:t xml:space="preserve"> Isotope analysis unveils the geographical origins of materials used in artifacts, tracing trade routes and interactions between distant cultures</w:t>
+        <w:t xml:space="preserve"> His profound insights into the nature of reality, coupled with his unwavering commitment to human well-being, continue to inspire generations of scientists, thinkers, and peacemakers worldwide</w:t>
       </w:r>
       <w:r>
         <w:rPr>
-          <w:rFonts w:ascii="TimesNewToman" w:hAnsi="TimesNewToman"/>
+          <w:rFonts w:ascii="Times New Roman" w:hAnsi="Times New Roman"/>
           <w:color w:val="000000"/>
           <w:sz w:val="24"/>
         </w:rPr>
@@ -199,15 +167,24 @@
       </w:r>
       <w:r>
         <w:rPr>
-          <w:rFonts w:ascii="TimesNewToman" w:hAnsi="TimesNewToman"/>
+          <w:rFonts w:ascii="Times New Roman" w:hAnsi="Times New Roman"/>
           <w:color w:val="000000"/>
           <w:sz w:val="24"/>
         </w:rPr>
-        <w:t xml:space="preserve"> Microscopic analysis uncovers tool marks and manufacturing techniques, shedding light on ancient technologies and craftsmanship</w:t>
+        <w:br/>
       </w:r>
       <w:r>
         <w:rPr>
-          <w:rFonts w:ascii="TimesNewToman" w:hAnsi="TimesNewToman"/>
+          <w:rFonts w:ascii="Times New Roman" w:hAnsi="Times New Roman"/>
+          <w:color w:val="000000"/>
+          <w:sz w:val="24"/>
+        </w:rPr>
+        <w:br/>
+        <w:t>As we delve deeper into the captivating tapestry of Einstein's life and work, we will explore the profound implications of his groundbreaking theories, unravel the enigmatic secrets of spacetime, and gain a deeper appreciation for the brilliance of this visionary who forever transformed our understanding of the universe</w:t>
+      </w:r>
+      <w:r>
+        <w:rPr>
+          <w:rFonts w:ascii="Times New Roman" w:hAnsi="Times New Roman"/>
           <w:color w:val="000000"/>
           <w:sz w:val="24"/>
         </w:rPr>
@@ -215,15 +192,41 @@
       </w:r>
       <w:r>
         <w:rPr>
-          <w:rFonts w:ascii="TimesNewToman" w:hAnsi="TimesNewToman"/>
+          <w:rFonts w:ascii="Times New Roman" w:hAnsi="Times New Roman"/>
           <w:color w:val="000000"/>
           <w:sz w:val="24"/>
         </w:rPr>
-        <w:t xml:space="preserve"> With each forensic revelation, we draw closer to comprehending the lives and societies of our ancestors</w:t>
+        <w:br/>
       </w:r>
       <w:r>
         <w:rPr>
-          <w:rFonts w:ascii="TimesNewToman" w:hAnsi="TimesNewToman"/>
+          <w:rFonts w:ascii="Times New Roman" w:hAnsi="Times New Roman"/>
+          <w:color w:val="000000"/>
+          <w:sz w:val="24"/>
+        </w:rPr>
+        <w:br/>
+        <w:t>Body:</w:t>
+      </w:r>
+      <w:r>
+        <w:rPr>
+          <w:rFonts w:ascii="Times New Roman" w:hAnsi="Times New Roman"/>
+          <w:color w:val="000000"/>
+          <w:sz w:val="24"/>
+        </w:rPr>
+        <w:br/>
+      </w:r>
+      <w:r>
+        <w:rPr>
+          <w:rFonts w:ascii="Times New Roman" w:hAnsi="Times New Roman"/>
+          <w:color w:val="000000"/>
+          <w:sz w:val="24"/>
+        </w:rPr>
+        <w:br/>
+        <w:t>Einstein's theory of special relativity, unveiled in 1905, shattered conventional notions of space and time</w:t>
+      </w:r>
+      <w:r>
+        <w:rPr>
+          <w:rFonts w:ascii="Times New Roman" w:hAnsi="Times New Roman"/>
           <w:color w:val="000000"/>
           <w:sz w:val="24"/>
         </w:rPr>
@@ -231,7 +234,55 @@
       </w:r>
       <w:r>
         <w:rPr>
-          <w:rFonts w:ascii="TimesNewToman" w:hAnsi="TimesNewToman"/>
+          <w:rFonts w:ascii="Times New Roman" w:hAnsi="Times New Roman"/>
+          <w:color w:val="000000"/>
+          <w:sz w:val="24"/>
+        </w:rPr>
+        <w:t xml:space="preserve"> It revealed the fundamental principle that the laws of physics remain constant regardless of the observer's motion</w:t>
+      </w:r>
+      <w:r>
+        <w:rPr>
+          <w:rFonts w:ascii="Times New Roman" w:hAnsi="Times New Roman"/>
+          <w:color w:val="000000"/>
+          <w:sz w:val="24"/>
+        </w:rPr>
+        <w:t>.</w:t>
+      </w:r>
+      <w:r>
+        <w:rPr>
+          <w:rFonts w:ascii="Times New Roman" w:hAnsi="Times New Roman"/>
+          <w:color w:val="000000"/>
+          <w:sz w:val="24"/>
+        </w:rPr>
+        <w:t xml:space="preserve"> This seemingly simple concept upended centuries of scientific thought, introducing the revolutionary ideas of time dilation and length contraction</w:t>
+      </w:r>
+      <w:r>
+        <w:rPr>
+          <w:rFonts w:ascii="Times New Roman" w:hAnsi="Times New Roman"/>
+          <w:color w:val="000000"/>
+          <w:sz w:val="24"/>
+        </w:rPr>
+        <w:t>.</w:t>
+      </w:r>
+      <w:r>
+        <w:rPr>
+          <w:rFonts w:ascii="Times New Roman" w:hAnsi="Times New Roman"/>
+          <w:color w:val="000000"/>
+          <w:sz w:val="24"/>
+        </w:rPr>
+        <w:t xml:space="preserve"> Einstein's equations elegantly demonstrated that space and time are inextricably intertwined, forming a unified fabric known as spacetime</w:t>
+      </w:r>
+      <w:r>
+        <w:rPr>
+          <w:rFonts w:ascii="Times New Roman" w:hAnsi="Times New Roman"/>
+          <w:color w:val="000000"/>
+          <w:sz w:val="24"/>
+        </w:rPr>
+        <w:t>.</w:t>
+      </w:r>
+      <w:r>
+        <w:rPr>
+          <w:rFonts w:ascii="Times New Roman" w:hAnsi="Times New Roman"/>
           <w:color w:val="000000"/>
           <w:sz w:val="24"/>
         </w:rPr>
@@ -239,16 +290,16 @@
       </w:r>
       <w:r>
         <w:rPr>
-          <w:rFonts w:ascii="TimesNewToman" w:hAnsi="TimesNewToman"/>
+          <w:rFonts w:ascii="Times New Roman" w:hAnsi="Times New Roman"/>
           <w:color w:val="000000"/>
           <w:sz w:val="24"/>
         </w:rPr>
         <w:br/>
-        <w:t>Forensic science not only enhances our understanding of ancient artifacts but also aids in unearthing them</w:t>
+        <w:t>The implications of special relativity were far-reaching</w:t>
       </w:r>
       <w:r>
         <w:rPr>
-          <w:rFonts w:ascii="TimesNewToman" w:hAnsi="TimesNewToman"/>
+          <w:rFonts w:ascii="Times New Roman" w:hAnsi="Times New Roman"/>
           <w:color w:val="000000"/>
           <w:sz w:val="24"/>
         </w:rPr>
@@ -256,15 +307,24 @@
       </w:r>
       <w:r>
         <w:rPr>
-          <w:rFonts w:ascii="TimesNewToman" w:hAnsi="TimesNewToman"/>
+          <w:rFonts w:ascii="Times New Roman" w:hAnsi="Times New Roman"/>
           <w:color w:val="000000"/>
           <w:sz w:val="24"/>
         </w:rPr>
-        <w:t xml:space="preserve"> Ground-penetrating radar and magnetometry allow archaeologists to detect buried structures and artifacts non-invasively, guiding excavations with greater precision</w:t>
+        <w:t xml:space="preserve"> It challenged our perception of </w:t>
       </w:r>
       <w:r>
         <w:rPr>
-          <w:rFonts w:ascii="TimesNewToman" w:hAnsi="TimesNewToman"/>
+          <w:rFonts w:ascii="Times New Roman" w:hAnsi="Times New Roman"/>
+          <w:color w:val="000000"/>
+          <w:sz w:val="24"/>
+        </w:rPr>
+        <w:lastRenderedPageBreak/>
+        <w:t>simultaneity, introducing the concept that two events occurring simultaneously for one observer may not be simultaneous for another observer in relative motion</w:t>
+      </w:r>
+      <w:r>
+        <w:rPr>
+          <w:rFonts w:ascii="Times New Roman" w:hAnsi="Times New Roman"/>
           <w:color w:val="000000"/>
           <w:sz w:val="24"/>
         </w:rPr>
@@ -272,15 +332,15 @@
       </w:r>
       <w:r>
         <w:rPr>
-          <w:rFonts w:ascii="TimesNewToman" w:hAnsi="TimesNewToman"/>
+          <w:rFonts w:ascii="Times New Roman" w:hAnsi="Times New Roman"/>
           <w:color w:val="000000"/>
           <w:sz w:val="24"/>
         </w:rPr>
-        <w:t xml:space="preserve"> Laser scanning technologies create detailed 3D models of archaeological sites, preserving their intricate features for future generations</w:t>
+        <w:t xml:space="preserve"> Moreover, it predicted the existence of a universal speed limit, the speed of light, which nothing in the universe can surpass</w:t>
       </w:r>
       <w:r>
         <w:rPr>
-          <w:rFonts w:ascii="TimesNewToman" w:hAnsi="TimesNewToman"/>
+          <w:rFonts w:ascii="Times New Roman" w:hAnsi="Times New Roman"/>
           <w:color w:val="000000"/>
           <w:sz w:val="24"/>
         </w:rPr>
@@ -288,15 +348,15 @@
       </w:r>
       <w:r>
         <w:rPr>
-          <w:rFonts w:ascii="TimesNewToman" w:hAnsi="TimesNewToman"/>
+          <w:rFonts w:ascii="Times New Roman" w:hAnsi="Times New Roman"/>
           <w:color w:val="000000"/>
           <w:sz w:val="24"/>
         </w:rPr>
-        <w:t xml:space="preserve"> Drone photography provides a bird's-eye view, revealing patterns and relationships that might otherwise be missed</w:t>
+        <w:t xml:space="preserve"> Einstein's groundbreaking work laid the foundation for a new era of physics, pushing the boundaries of human knowledge and transforming our understanding of the cosmos</w:t>
       </w:r>
       <w:r>
         <w:rPr>
-          <w:rFonts w:ascii="TimesNewToman" w:hAnsi="TimesNewToman"/>
+          <w:rFonts w:ascii="Times New Roman" w:hAnsi="Times New Roman"/>
           <w:color w:val="000000"/>
           <w:sz w:val="24"/>
         </w:rPr>
@@ -304,15 +364,72 @@
       </w:r>
       <w:r>
         <w:rPr>
-          <w:rFonts w:ascii="TimesNewToman" w:hAnsi="TimesNewToman"/>
+          <w:rFonts w:ascii="Times New Roman" w:hAnsi="Times New Roman"/>
           <w:color w:val="000000"/>
           <w:sz w:val="24"/>
         </w:rPr>
-        <w:t xml:space="preserve"> As forensic tools continue to advance, the secrets of the past are being uncovered with unprecedented clarity and depth</w:t>
+        <w:br/>
       </w:r>
       <w:r>
         <w:rPr>
-          <w:rFonts w:ascii="TimesNewToman" w:hAnsi="TimesNewToman"/>
+          <w:rFonts w:ascii="Times New Roman" w:hAnsi="Times New Roman"/>
+          <w:color w:val="000000"/>
+          <w:sz w:val="24"/>
+        </w:rPr>
+        <w:br/>
+        <w:t>In 1915, Einstein unveiled his masterpiece, the general theory of relativity, which extended the principles of special relativity to include gravity</w:t>
+      </w:r>
+      <w:r>
+        <w:rPr>
+          <w:rFonts w:ascii="Times New Roman" w:hAnsi="Times New Roman"/>
+          <w:color w:val="000000"/>
+          <w:sz w:val="24"/>
+        </w:rPr>
+        <w:t>.</w:t>
+      </w:r>
+      <w:r>
+        <w:rPr>
+          <w:rFonts w:ascii="Times New Roman" w:hAnsi="Times New Roman"/>
+          <w:color w:val="000000"/>
+          <w:sz w:val="24"/>
+        </w:rPr>
+        <w:t xml:space="preserve"> This theory revolutionized our understanding of gravitation, describing it not as a force, but as a curvature of spacetime caused by the presence of mass and energy</w:t>
+      </w:r>
+      <w:r>
+        <w:rPr>
+          <w:rFonts w:ascii="Times New Roman" w:hAnsi="Times New Roman"/>
+          <w:color w:val="000000"/>
+          <w:sz w:val="24"/>
+        </w:rPr>
+        <w:t>.</w:t>
+      </w:r>
+      <w:r>
+        <w:rPr>
+          <w:rFonts w:ascii="Times New Roman" w:hAnsi="Times New Roman"/>
+          <w:color w:val="000000"/>
+          <w:sz w:val="24"/>
+        </w:rPr>
+        <w:t xml:space="preserve"> Einstein's equations elegantly predicted the bending of light around massive objects, such as stars and planets, a phenomenon confirmed by astronomical observations during a solar eclipse in 1919</w:t>
+      </w:r>
+      <w:r>
+        <w:rPr>
+          <w:rFonts w:ascii="Times New Roman" w:hAnsi="Times New Roman"/>
+          <w:color w:val="000000"/>
+          <w:sz w:val="24"/>
+        </w:rPr>
+        <w:t>.</w:t>
+      </w:r>
+      <w:r>
+        <w:rPr>
+          <w:rFonts w:ascii="Times New Roman" w:hAnsi="Times New Roman"/>
+          <w:color w:val="000000"/>
+          <w:sz w:val="24"/>
+        </w:rPr>
+        <w:t xml:space="preserve"> The general theory of relativity also provided a theoretical framework for understanding the expansion of the universe, laying the groundwork for modern cosmology</w:t>
+      </w:r>
+      <w:r>
+        <w:rPr>
+          <w:rFonts w:ascii="Times New Roman" w:hAnsi="Times New Roman"/>
           <w:color w:val="000000"/>
           <w:sz w:val="24"/>
         </w:rPr>
@@ -322,7 +439,7 @@
     <w:p>
       <w:r>
         <w:rPr>
-          <w:rFonts w:ascii="TimesNewToman" w:hAnsi="TimesNewToman"/>
+          <w:rFonts w:ascii="Times New Roman" w:hAnsi="Times New Roman"/>
           <w:color w:val="000000"/>
           <w:sz w:val="28"/>
         </w:rPr>
@@ -332,69 +449,48 @@
     <w:p>
       <w:r>
         <w:rPr>
-          <w:rFonts w:ascii="TimesNewToman" w:hAnsi="TimesNewToman"/>
+          <w:rFonts w:ascii="Times New Roman" w:hAnsi="Times New Roman"/>
           <w:color w:val="000000"/>
         </w:rPr>
-        <w:t>Forensic science has revolutionized the field of archaeology, transforming our understanding of ancient civilizations and cultures</w:t>
+        <w:t>Albert Einstein's legacy is one of profound brilliance, scientific revolution, and unwavering commitment to peace</w:t>
       </w:r>
       <w:r>
         <w:rPr>
-          <w:rFonts w:ascii="TimesNewToman" w:hAnsi="TimesNewToman"/>
+          <w:rFonts w:ascii="Times New Roman" w:hAnsi="Times New Roman"/>
           <w:color w:val="000000"/>
         </w:rPr>
         <w:t>.</w:t>
       </w:r>
       <w:r>
         <w:rPr>
-          <w:rFonts w:ascii="TimesNewToman" w:hAnsi="TimesNewToman"/>
+          <w:rFonts w:ascii="Times New Roman" w:hAnsi="Times New Roman"/>
           <w:color w:val="000000"/>
         </w:rPr>
-        <w:t xml:space="preserve"> Through DNA analysis, isotope studies, and microscopic examinations, forensic techniques breathe life into artifacts, providing invaluable insights into the lives and societies of our ancestors</w:t>
+        <w:t xml:space="preserve"> His groundbreaking theories of special and general relativity transformed our understanding of space, time, and gravity, providing a deeper insight into the workings of the universe</w:t>
       </w:r>
       <w:r>
         <w:rPr>
-          <w:rFonts w:ascii="TimesNewToman" w:hAnsi="TimesNewToman"/>
+          <w:rFonts w:ascii="Times New Roman" w:hAnsi="Times New Roman"/>
           <w:color w:val="000000"/>
         </w:rPr>
         <w:t>.</w:t>
       </w:r>
       <w:r>
         <w:rPr>
-          <w:rFonts w:ascii="TimesNewToman" w:hAnsi="TimesNewToman"/>
+          <w:rFonts w:ascii="Times New Roman" w:hAnsi="Times New Roman"/>
           <w:color w:val="000000"/>
         </w:rPr>
-        <w:t xml:space="preserve"> Non-invasive technologies aid in the discovery and </w:t>
+        <w:t xml:space="preserve"> Einstein's work continues to inspire generations of scientists, thinkers, and peacemakers, leaving an enduring legacy that will shape the future of scientific exploration and human progress for centuries to come</w:t>
       </w:r>
       <w:r>
         <w:rPr>
-          <w:rFonts w:ascii="TimesNewToman" w:hAnsi="TimesNewToman"/>
-          <w:color w:val="000000"/>
-        </w:rPr>
-        <w:lastRenderedPageBreak/>
-        <w:t>documentation of buried treasures, while advanced imaging techniques preserve these sites for posterity</w:t>
-      </w:r>
-      <w:r>
-        <w:rPr>
-          <w:rFonts w:ascii="TimesNewToman" w:hAnsi="TimesNewToman"/>
-          <w:color w:val="000000"/>
-        </w:rPr>
-        <w:t>.</w:t>
-      </w:r>
-      <w:r>
-        <w:rPr>
-          <w:rFonts w:ascii="TimesNewToman" w:hAnsi="TimesNewToman"/>
-          <w:color w:val="000000"/>
-        </w:rPr>
-        <w:t xml:space="preserve"> As forensic science continues to evolve, so too does our comprehension of the enigmatic past, unlocking the secrets that have long remained hidden beneath the sands of time</w:t>
-      </w:r>
-      <w:r>
-        <w:rPr>
-          <w:rFonts w:ascii="TimesNewToman" w:hAnsi="TimesNewToman"/>
+          <w:rFonts w:ascii="Times New Roman" w:hAnsi="Times New Roman"/>
           <w:color w:val="000000"/>
         </w:rPr>
         <w:t>.</w:t>
       </w:r>
     </w:p>
+    <w:p/>
     <w:sectPr>
       <w:pgSz w:w="12240" w:h="15840"/>
       <w:pgMar w:top="1440" w:right="1800" w:bottom="1440" w:left="1800" w:header="720" w:footer="720" w:gutter="0"/>
@@ -578,31 +674,31 @@
       </w:rPr>
     </w:lvl>
   </w:abstractNum>
-  <w:num w:numId="1" w16cid:durableId="1613976274">
+  <w:num w:numId="1" w16cid:durableId="643966047">
     <w:abstractNumId w:val="8"/>
   </w:num>
-  <w:num w:numId="2" w16cid:durableId="198588219">
+  <w:num w:numId="2" w16cid:durableId="935091557">
     <w:abstractNumId w:val="6"/>
   </w:num>
-  <w:num w:numId="3" w16cid:durableId="570967694">
+  <w:num w:numId="3" w16cid:durableId="362218810">
     <w:abstractNumId w:val="5"/>
   </w:num>
-  <w:num w:numId="4" w16cid:durableId="953361861">
+  <w:num w:numId="4" w16cid:durableId="419908644">
     <w:abstractNumId w:val="4"/>
   </w:num>
-  <w:num w:numId="5" w16cid:durableId="102727096">
+  <w:num w:numId="5" w16cid:durableId="2117748889">
     <w:abstractNumId w:val="7"/>
   </w:num>
-  <w:num w:numId="6" w16cid:durableId="2056931432">
+  <w:num w:numId="6" w16cid:durableId="1213883952">
     <w:abstractNumId w:val="3"/>
   </w:num>
-  <w:num w:numId="7" w16cid:durableId="621307848">
+  <w:num w:numId="7" w16cid:durableId="890766512">
     <w:abstractNumId w:val="2"/>
   </w:num>
-  <w:num w:numId="8" w16cid:durableId="1277299330">
+  <w:num w:numId="8" w16cid:durableId="848718686">
     <w:abstractNumId w:val="1"/>
   </w:num>
-  <w:num w:numId="9" w16cid:durableId="1200313528">
+  <w:num w:numId="9" w16cid:durableId="582420517">
     <w:abstractNumId w:val="0"/>
   </w:num>
 </w:numbering>
